--- a/G1_operations_echXXXX/output/G1_operations_echXXXX.docx
+++ b/G1_operations_echXXXX/output/G1_operations_echXXXX.docx
@@ -459,7 +459,7 @@
         <w:pStyle w:val="FirstParagraph"/>
       </w:pPr>
       <w:r>
-        <w:t xml:space="preserve">Brief summary of the purpose of the document.</w:t>
+        <w:t xml:space="preserve">Brief summary of the purpose of the document and standard.</w:t>
       </w:r>
     </w:p>
     <w:bookmarkEnd w:id="20"/>

--- a/G1_operations_echXXXX/output/G1_operations_echXXXX.docx
+++ b/G1_operations_echXXXX/output/G1_operations_echXXXX.docx
@@ -409,7 +409,7 @@
               <w:jc w:val="left"/>
             </w:pPr>
             <w:r>
-              <w:t xml:space="preserve">Fachgruppe politische Geschäfte: Nicole Aeby, David Imseng, Jonas Schärer, Lena, Mina, Manuel W., Orhan, Michel, Laurens</w:t>
+              <w:t xml:space="preserve">Fachgruppe politische Geschäfte: Nicole Aeby, David Imseng, Jonas Schärer, Lena Mina Friedrich, Manuel Weingartner, Orhan Saeedi, Michel Moret, Laurens Abu-Talib</w:t>
             </w:r>
           </w:p>
         </w:tc>
